--- a/Labb 2/D0017E H20 Lab 2 report template.docx
+++ b/Labb 2/D0017E H20 Lab 2 report template.docx
@@ -1,10 +1,10 @@
 
 <file path=word/document.xml><?xml version="1.0" encoding="utf-8"?>
-<w:document xmlns:wpc="http://schemas.microsoft.com/office/word/2010/wordprocessingCanvas" xmlns:cx="http://schemas.microsoft.com/office/drawing/2014/chartex" xmlns:cx1="http://schemas.microsoft.com/office/drawing/2015/9/8/chartex" xmlns:cx2="http://schemas.microsoft.com/office/drawing/2015/10/21/chartex" xmlns:cx3="http://schemas.microsoft.com/office/drawing/2016/5/9/chartex" xmlns:cx4="http://schemas.microsoft.com/office/drawing/2016/5/10/chartex" xmlns:cx5="http://schemas.microsoft.com/office/drawing/2016/5/11/chartex" xmlns:cx6="http://schemas.microsoft.com/office/drawing/2016/5/12/chartex" xmlns:cx7="http://schemas.microsoft.com/office/drawing/2016/5/13/chartex" xmlns:cx8="http://schemas.microsoft.com/office/drawing/2016/5/14/chartex" xmlns:mc="http://schemas.openxmlformats.org/markup-compatibility/2006" xmlns:aink="http://schemas.microsoft.com/office/drawing/2016/ink" xmlns:am3d="http://schemas.microsoft.com/office/drawing/2017/model3d" xmlns:o="urn:schemas-microsoft-com:office:office" xmlns:r="http://schemas.openxmlformats.org/officeDocument/2006/relationships" xmlns:m="http://schemas.openxmlformats.org/officeDocument/2006/math" xmlns:v="urn:schemas-microsoft-com:vml" xmlns:wp14="http://schemas.microsoft.com/office/word/2010/wordprocessingDrawing" xmlns:wp="http://schemas.openxmlformats.org/drawingml/2006/wordprocessingDrawing" xmlns:w10="urn:schemas-microsoft-com:office:word" xmlns:w="http://schemas.openxmlformats.org/wordprocessingml/2006/main" xmlns:w14="http://schemas.microsoft.com/office/word/2010/wordml" xmlns:w15="http://schemas.microsoft.com/office/word/2012/wordml" xmlns:w16cex="http://schemas.microsoft.com/office/word/2018/wordml/cex" xmlns:w16cid="http://schemas.microsoft.com/office/word/2016/wordml/cid" xmlns:w16="http://schemas.microsoft.com/office/word/2018/wordml" xmlns:w16se="http://schemas.microsoft.com/office/word/2015/wordml/symex" xmlns:wpg="http://schemas.microsoft.com/office/word/2010/wordprocessingGroup" xmlns:wpi="http://schemas.microsoft.com/office/word/2010/wordprocessingInk" xmlns:wne="http://schemas.microsoft.com/office/word/2006/wordml" xmlns:wps="http://schemas.microsoft.com/office/word/2010/wordprocessingShape" mc:Ignorable="w14 w15 w16se w16cid w16 w16cex wp14">
+<w:document xmlns:wpc="http://schemas.microsoft.com/office/word/2010/wordprocessingCanvas" xmlns:cx="http://schemas.microsoft.com/office/drawing/2014/chartex" xmlns:cx1="http://schemas.microsoft.com/office/drawing/2015/9/8/chartex" xmlns:cx2="http://schemas.microsoft.com/office/drawing/2015/10/21/chartex" xmlns:cx3="http://schemas.microsoft.com/office/drawing/2016/5/9/chartex" xmlns:cx4="http://schemas.microsoft.com/office/drawing/2016/5/10/chartex" xmlns:cx5="http://schemas.microsoft.com/office/drawing/2016/5/11/chartex" xmlns:cx6="http://schemas.microsoft.com/office/drawing/2016/5/12/chartex" xmlns:cx7="http://schemas.microsoft.com/office/drawing/2016/5/13/chartex" xmlns:cx8="http://schemas.microsoft.com/office/drawing/2016/5/14/chartex" xmlns:mc="http://schemas.openxmlformats.org/markup-compatibility/2006" xmlns:aink="http://schemas.microsoft.com/office/drawing/2016/ink" xmlns:am3d="http://schemas.microsoft.com/office/drawing/2017/model3d" xmlns:o="urn:schemas-microsoft-com:office:office" xmlns:r="http://schemas.openxmlformats.org/officeDocument/2006/relationships" xmlns:m="http://schemas.openxmlformats.org/officeDocument/2006/math" xmlns:v="urn:schemas-microsoft-com:vml" xmlns:wp14="http://schemas.microsoft.com/office/word/2010/wordprocessingDrawing" xmlns:wp="http://schemas.openxmlformats.org/drawingml/2006/wordprocessingDrawing" xmlns:w10="urn:schemas-microsoft-com:office:word" xmlns:w="http://schemas.openxmlformats.org/wordprocessingml/2006/main" xmlns:w14="http://schemas.microsoft.com/office/word/2010/wordml" xmlns:w15="http://schemas.microsoft.com/office/word/2012/wordml" xmlns:w16cid="http://schemas.microsoft.com/office/word/2016/wordml/cid" xmlns:w16se="http://schemas.microsoft.com/office/word/2015/wordml/symex" xmlns:wpg="http://schemas.microsoft.com/office/word/2010/wordprocessingGroup" xmlns:wpi="http://schemas.microsoft.com/office/word/2010/wordprocessingInk" xmlns:wne="http://schemas.microsoft.com/office/word/2006/wordml" xmlns:wps="http://schemas.microsoft.com/office/word/2010/wordprocessingShape" mc:Ignorable="w14 w15 w16se w16cid wp14">
   <w:body>
     <w:p>
       <w:pPr>
-        <w:pStyle w:val="Title"/>
+        <w:pStyle w:val="Rubrik"/>
         <w:jc w:val="center"/>
       </w:pPr>
       <w:r>
@@ -13,7 +13,7 @@
     </w:p>
     <w:p>
       <w:pPr>
-        <w:pStyle w:val="Heading1"/>
+        <w:pStyle w:val="Rubrik1"/>
         <w:numPr>
           <w:ilvl w:val="0"/>
           <w:numId w:val="1"/>
@@ -25,14 +25,14 @@
     </w:p>
     <w:p>
       <w:pPr>
-        <w:pStyle w:val="ListParagraph"/>
+        <w:pStyle w:val="Liststycke"/>
         <w:numPr>
           <w:ilvl w:val="0"/>
           <w:numId w:val="17"/>
         </w:numPr>
       </w:pPr>
       <w:r>
-        <w:t>Ex: The program should ask user to enter</w:t>
+        <w:t>The program should ask user to enter</w:t>
       </w:r>
       <w:r>
         <w:t xml:space="preserve"> a number paper size</w:t>
@@ -40,43 +40,116 @@
     </w:p>
     <w:p>
       <w:pPr>
-        <w:pStyle w:val="ListParagraph"/>
+        <w:pStyle w:val="Liststycke"/>
         <w:numPr>
           <w:ilvl w:val="0"/>
           <w:numId w:val="17"/>
         </w:numPr>
       </w:pPr>
       <w:r>
-        <w:t>User can enter anything, but valid values are 1 to 1000</w:t>
-      </w:r>
-    </w:p>
-    <w:p>
-      <w:pPr>
-        <w:pStyle w:val="ListParagraph"/>
+        <w:t xml:space="preserve">User can enter anything, but </w:t>
+      </w:r>
+      <w:r>
+        <w:t>accepted</w:t>
+      </w:r>
+      <w:r>
+        <w:t xml:space="preserve"> values are 1 to 1000</w:t>
+      </w:r>
+    </w:p>
+    <w:p>
+      <w:pPr>
+        <w:pStyle w:val="Liststycke"/>
         <w:numPr>
           <w:ilvl w:val="0"/>
           <w:numId w:val="17"/>
         </w:numPr>
       </w:pPr>
       <w:r>
-        <w:t>…</w:t>
-      </w:r>
-    </w:p>
-    <w:p>
-      <w:pPr>
-        <w:pStyle w:val="ListParagraph"/>
+        <w:t>User input must be numbers</w:t>
+      </w:r>
+    </w:p>
+    <w:p>
+      <w:pPr>
+        <w:pStyle w:val="Liststycke"/>
         <w:numPr>
           <w:ilvl w:val="0"/>
           <w:numId w:val="17"/>
         </w:numPr>
       </w:pPr>
       <w:r>
-        <w:t>… List all the requirements</w:t>
-      </w:r>
-    </w:p>
-    <w:p>
-      <w:pPr>
-        <w:pStyle w:val="Heading1"/>
+        <w:t>The string asking the user what size paper they want must be “</w:t>
+      </w:r>
+      <w:r>
+        <w:t xml:space="preserve">Which size do you want to </w:t>
+      </w:r>
+      <w:proofErr w:type="gramStart"/>
+      <w:r>
+        <w:t>calculate?</w:t>
+      </w:r>
+      <w:r>
+        <w:t>\</w:t>
+      </w:r>
+      <w:proofErr w:type="spellStart"/>
+      <w:proofErr w:type="gramEnd"/>
+      <w:r>
+        <w:t>n</w:t>
+      </w:r>
+      <w:r>
+        <w:t>A</w:t>
+      </w:r>
+      <w:proofErr w:type="spellEnd"/>
+      <w:r>
+        <w:t>”</w:t>
+      </w:r>
+    </w:p>
+    <w:p>
+      <w:pPr>
+        <w:pStyle w:val="Liststycke"/>
+        <w:numPr>
+          <w:ilvl w:val="0"/>
+          <w:numId w:val="17"/>
+        </w:numPr>
+      </w:pPr>
+      <w:r>
+        <w:t xml:space="preserve">The output must be formatted as </w:t>
+      </w:r>
+      <w:r>
+        <w:t>“A paper of size Ax is x by y</w:t>
+      </w:r>
+      <w:r>
+        <w:t xml:space="preserve"> </w:t>
+      </w:r>
+      <w:r>
+        <w:t>mm”</w:t>
+      </w:r>
+    </w:p>
+    <w:p>
+      <w:pPr>
+        <w:pStyle w:val="Liststycke"/>
+        <w:numPr>
+          <w:ilvl w:val="0"/>
+          <w:numId w:val="17"/>
+        </w:numPr>
+      </w:pPr>
+      <w:r>
+        <w:t>The program must use one or more loops</w:t>
+      </w:r>
+    </w:p>
+    <w:p>
+      <w:pPr>
+        <w:pStyle w:val="Liststycke"/>
+        <w:numPr>
+          <w:ilvl w:val="0"/>
+          <w:numId w:val="17"/>
+        </w:numPr>
+      </w:pPr>
+      <w:r>
+        <w:t xml:space="preserve">The program must follow the flow </w:t>
+      </w:r>
+    </w:p>
+    <w:p>
+      <w:pPr>
+        <w:pStyle w:val="Rubrik1"/>
         <w:numPr>
           <w:ilvl w:val="0"/>
           <w:numId w:val="1"/>
@@ -87,44 +160,414 @@
       </w:r>
     </w:p>
     <w:p>
-      <w:pPr>
-        <w:ind w:left="360"/>
-      </w:pPr>
-      <w:r>
-        <w:t xml:space="preserve">Explain the design of the code, here you can put pseudocode of </w:t>
+      <w:r>
+        <w:t>I decided to split everything in to separate functions to improve readability.</w:t>
+      </w:r>
+    </w:p>
+    <w:p>
+      <w:r>
+        <w:t>I also wrote some verification functions as to check the validity of the input and get the length.</w:t>
+      </w:r>
+    </w:p>
+    <w:p>
+      <w:r>
+        <w:t xml:space="preserve">I am aware that there </w:t>
+      </w:r>
+      <w:r>
+        <w:t>exist</w:t>
+      </w:r>
+      <w:r>
+        <w:t xml:space="preserve"> libraries to do some of the stuff that my function</w:t>
+      </w:r>
+      <w:r>
+        <w:t>s</w:t>
+      </w:r>
+      <w:r>
+        <w:t xml:space="preserve"> </w:t>
+      </w:r>
+      <w:r>
+        <w:t>do,</w:t>
+      </w:r>
+      <w:r>
+        <w:t xml:space="preserve"> I</w:t>
+      </w:r>
+      <w:r>
+        <w:t xml:space="preserve"> did however feel that that it was to inappropriate to use libraries in </w:t>
+      </w:r>
+      <w:r>
+        <w:t>a</w:t>
+      </w:r>
+      <w:r>
+        <w:t xml:space="preserve"> skill assessment situation.</w:t>
+      </w:r>
+    </w:p>
+    <w:p>
+      <w:bookmarkStart w:id="0" w:name="_GoBack"/>
+      <w:bookmarkEnd w:id="0"/>
+    </w:p>
+    <w:p>
+      <w:proofErr w:type="gramStart"/>
+      <w:r>
+        <w:t>Main(</w:t>
+      </w:r>
+      <w:proofErr w:type="gramEnd"/>
+      <w:r>
+        <w:t>):</w:t>
+      </w:r>
+    </w:p>
+    <w:p>
+      <w:r>
+        <w:tab/>
+      </w:r>
+      <w:proofErr w:type="gramStart"/>
+      <w:r>
+        <w:t xml:space="preserve">Print  </w:t>
+      </w:r>
+      <w:r>
+        <w:t>“</w:t>
+      </w:r>
+      <w:proofErr w:type="gramEnd"/>
+      <w:r>
+        <w:t>Which size do you want to calculate?\</w:t>
       </w:r>
       <w:proofErr w:type="spellStart"/>
       <w:r>
-        <w:t>your</w:t>
+        <w:t>nA</w:t>
       </w:r>
       <w:proofErr w:type="spellEnd"/>
       <w:r>
-        <w:t xml:space="preserve"> algorithm. In order words, convert the flow chart in the lab handout and then add some sentences to describe the steps</w:t>
-      </w:r>
-    </w:p>
-    <w:p>
-      <w:pPr>
-        <w:ind w:left="360"/>
-      </w:pPr>
-    </w:p>
-    <w:p>
-      <w:pPr>
-        <w:ind w:left="360"/>
-      </w:pPr>
-      <w:r>
-        <w:t>This section will also mention why you choose to do it that way. For example, you can say I do the user input verification like so and so, because…… (hint: Refer to session on 2020-16-09 14:45)</w:t>
-      </w:r>
-    </w:p>
-    <w:p>
-      <w:pPr>
-        <w:pStyle w:val="Heading1"/>
+        <w:t>”</w:t>
+      </w:r>
+    </w:p>
+    <w:p>
+      <w:r>
+        <w:tab/>
+        <w:t>User inputs What size they want</w:t>
+      </w:r>
+    </w:p>
+    <w:p>
+      <w:r>
+        <w:tab/>
+        <w:t xml:space="preserve">Checks that user input is number with the </w:t>
+      </w:r>
+      <w:proofErr w:type="spellStart"/>
+      <w:r>
+        <w:t>Atoi</w:t>
+      </w:r>
+      <w:proofErr w:type="spellEnd"/>
+      <w:r>
+        <w:t xml:space="preserve"> function</w:t>
+      </w:r>
+    </w:p>
+    <w:p>
+      <w:r>
+        <w:tab/>
+        <w:t>If it is a number store the value returned by the function</w:t>
+      </w:r>
+    </w:p>
+    <w:p>
+      <w:r>
+        <w:tab/>
+        <w:t>Else continue</w:t>
+      </w:r>
+    </w:p>
+    <w:p>
+      <w:r>
+        <w:tab/>
+        <w:t>Compute the size of the Ax paper using the Compute function</w:t>
+      </w:r>
+    </w:p>
+    <w:p>
+      <w:r>
+        <w:tab/>
+        <w:t xml:space="preserve">Go back to the top again </w:t>
+      </w:r>
+    </w:p>
+    <w:p>
+      <w:proofErr w:type="gramStart"/>
+      <w:r>
+        <w:t>Calculate(</w:t>
+      </w:r>
+      <w:proofErr w:type="gramEnd"/>
+      <w:r>
+        <w:t>):</w:t>
+      </w:r>
+    </w:p>
+    <w:p>
+      <w:r>
+        <w:tab/>
+        <w:t xml:space="preserve">Size = </w:t>
+      </w:r>
+      <w:r>
+        <w:t>{210, 297}</w:t>
+      </w:r>
+      <w:r>
+        <w:t xml:space="preserve"> (Size of A4)</w:t>
+      </w:r>
+    </w:p>
+    <w:p>
+      <w:r>
+        <w:tab/>
+        <w:t>If we want an Ax paper where x is smaller than 4</w:t>
+      </w:r>
+    </w:p>
+    <w:p>
+      <w:r>
+        <w:tab/>
+      </w:r>
+      <w:r>
+        <w:tab/>
+      </w:r>
+      <w:proofErr w:type="gramStart"/>
+      <w:r>
+        <w:t>For(</w:t>
+      </w:r>
+      <w:proofErr w:type="spellStart"/>
+      <w:proofErr w:type="gramEnd"/>
+      <w:r>
+        <w:t>i</w:t>
+      </w:r>
+      <w:proofErr w:type="spellEnd"/>
+      <w:r>
+        <w:t xml:space="preserve"> = 0; </w:t>
+      </w:r>
+      <w:proofErr w:type="spellStart"/>
+      <w:r>
+        <w:t>i</w:t>
+      </w:r>
+      <w:proofErr w:type="spellEnd"/>
+      <w:r>
+        <w:t xml:space="preserve"> &lt; 4-x; </w:t>
+      </w:r>
+      <w:r>
+        <w:t>++</w:t>
+      </w:r>
+      <w:proofErr w:type="spellStart"/>
+      <w:r>
+        <w:t>i</w:t>
+      </w:r>
+      <w:proofErr w:type="spellEnd"/>
+      <w:r>
+        <w:t>)</w:t>
+      </w:r>
+    </w:p>
+    <w:p>
+      <w:r>
+        <w:tab/>
+      </w:r>
+      <w:r>
+        <w:tab/>
+      </w:r>
+      <w:r>
+        <w:tab/>
+        <w:t>Swap places of the paper height and width</w:t>
+      </w:r>
+    </w:p>
+    <w:p>
+      <w:pPr>
+        <w:ind w:left="1440" w:firstLine="720"/>
+      </w:pPr>
+      <w:r>
+        <w:t xml:space="preserve">Double the </w:t>
+      </w:r>
+      <w:r>
+        <w:t>height</w:t>
+      </w:r>
+      <w:r>
+        <w:t xml:space="preserve"> of the paper</w:t>
+      </w:r>
+    </w:p>
+    <w:p>
+      <w:r>
+        <w:lastRenderedPageBreak/>
+        <w:tab/>
+        <w:t>Else</w:t>
+      </w:r>
+    </w:p>
+    <w:p>
+      <w:r>
+        <w:tab/>
+      </w:r>
+      <w:r>
+        <w:tab/>
+        <w:t xml:space="preserve">For </w:t>
+      </w:r>
+      <w:proofErr w:type="gramStart"/>
+      <w:r>
+        <w:t xml:space="preserve">( </w:t>
+      </w:r>
+      <w:proofErr w:type="spellStart"/>
+      <w:r>
+        <w:t>i</w:t>
+      </w:r>
+      <w:proofErr w:type="spellEnd"/>
+      <w:proofErr w:type="gramEnd"/>
+      <w:r>
+        <w:t xml:space="preserve"> = 0; </w:t>
+      </w:r>
+      <w:proofErr w:type="spellStart"/>
+      <w:r>
+        <w:t>i</w:t>
+      </w:r>
+      <w:proofErr w:type="spellEnd"/>
+      <w:r>
+        <w:t xml:space="preserve"> &lt; x-4 ; ++</w:t>
+      </w:r>
+      <w:proofErr w:type="spellStart"/>
+      <w:r>
+        <w:t>i</w:t>
+      </w:r>
+      <w:proofErr w:type="spellEnd"/>
+      <w:r>
+        <w:t>)</w:t>
+      </w:r>
+    </w:p>
+    <w:p>
+      <w:r>
+        <w:tab/>
+      </w:r>
+      <w:r>
+        <w:tab/>
+      </w:r>
+      <w:r>
+        <w:tab/>
+        <w:t>Swap places of the height and width</w:t>
+      </w:r>
+    </w:p>
+    <w:p>
+      <w:r>
+        <w:tab/>
+      </w:r>
+      <w:r>
+        <w:tab/>
+      </w:r>
+      <w:r>
+        <w:tab/>
+        <w:t>Half the width of the paper</w:t>
+      </w:r>
+    </w:p>
+    <w:p>
+      <w:r>
+        <w:tab/>
+      </w:r>
+      <w:proofErr w:type="spellStart"/>
+      <w:r>
+        <w:t>Sizex</w:t>
+      </w:r>
+      <w:proofErr w:type="spellEnd"/>
+      <w:r>
+        <w:t xml:space="preserve"> </w:t>
+      </w:r>
+      <w:r>
+        <w:t>=</w:t>
+      </w:r>
+      <w:r>
+        <w:t xml:space="preserve"> (int)width if width &gt;=1 else width</w:t>
+      </w:r>
+    </w:p>
+    <w:p>
+      <w:r>
+        <w:tab/>
+      </w:r>
+      <w:proofErr w:type="spellStart"/>
+      <w:r>
+        <w:t>Sizey</w:t>
+      </w:r>
+      <w:proofErr w:type="spellEnd"/>
+      <w:r>
+        <w:t xml:space="preserve"> = (int)height if height &gt;=1 else height</w:t>
+      </w:r>
+    </w:p>
+    <w:p>
+      <w:r>
+        <w:tab/>
+        <w:t>Print the output string</w:t>
+      </w:r>
+      <w:r>
+        <w:t xml:space="preserve"> </w:t>
+      </w:r>
+      <w:r>
+        <w:tab/>
+      </w:r>
+      <w:r>
+        <w:tab/>
+      </w:r>
+    </w:p>
+    <w:p>
+      <w:r>
+        <w:t>// this is a function I wrote to convert strings to numbers</w:t>
+      </w:r>
+    </w:p>
+    <w:p>
+      <w:proofErr w:type="spellStart"/>
+      <w:proofErr w:type="gramStart"/>
+      <w:r>
+        <w:t>Atoi</w:t>
+      </w:r>
+      <w:proofErr w:type="spellEnd"/>
+      <w:r>
+        <w:t>(</w:t>
+      </w:r>
+      <w:proofErr w:type="gramEnd"/>
+      <w:r>
+        <w:t>):</w:t>
+      </w:r>
+    </w:p>
+    <w:p>
+      <w:r>
+        <w:tab/>
+        <w:t>Check that the string is a number;</w:t>
+      </w:r>
+    </w:p>
+    <w:p>
+      <w:r>
+        <w:tab/>
+        <w:t>Check that the string is in the length limits using</w:t>
+      </w:r>
+    </w:p>
+    <w:p>
+      <w:r>
+        <w:tab/>
+        <w:t xml:space="preserve">Get every </w:t>
+      </w:r>
+      <w:proofErr w:type="gramStart"/>
+      <w:r>
+        <w:t>characters</w:t>
+      </w:r>
+      <w:proofErr w:type="gramEnd"/>
+      <w:r>
+        <w:t xml:space="preserve"> representative integer value and multiply it</w:t>
+      </w:r>
+    </w:p>
+    <w:p>
+      <w:r>
+        <w:tab/>
+        <w:t>By 10 to the power of the string length – its index;</w:t>
+      </w:r>
+    </w:p>
+    <w:p>
+      <w:r>
+        <w:tab/>
+        <w:t>Return the number</w:t>
+      </w:r>
+    </w:p>
+    <w:p/>
+    <w:p>
+      <w:r>
+        <w:tab/>
+        <w:t xml:space="preserve"> </w:t>
+      </w:r>
+    </w:p>
+    <w:p>
+      <w:pPr>
+        <w:pStyle w:val="Rubrik1"/>
         <w:numPr>
           <w:ilvl w:val="0"/>
           <w:numId w:val="1"/>
         </w:numPr>
       </w:pPr>
       <w:r>
-        <w:t xml:space="preserve"> Testing</w:t>
+        <w:t>Testing</w:t>
       </w:r>
     </w:p>
     <w:p>
@@ -132,7 +575,7 @@
         <w:ind w:left="360"/>
       </w:pPr>
       <w:r>
-        <w:t>Mention here how you tested your code. List test cases you used and what are the result of the test case.</w:t>
+        <w:t>I ran my code against some test inputs to see that everything functioned properly. These are some of the inputs I tried.</w:t>
       </w:r>
     </w:p>
     <w:p>
@@ -140,24 +583,38 @@
         <w:ind w:left="360"/>
       </w:pPr>
       <w:r>
-        <w:t>Ex: It could be a table</w:t>
+        <w:t xml:space="preserve">I used </w:t>
+      </w:r>
+      <w:hyperlink r:id="rId8" w:history="1">
+        <w:r>
+          <w:rPr>
+            <w:rStyle w:val="Hyperlnk"/>
+          </w:rPr>
+          <w:t>http://resources.printhandbook.com/pages/paper-size-chart.php</w:t>
+        </w:r>
+      </w:hyperlink>
+      <w:r>
+        <w:t xml:space="preserve"> to verify my outputs. They differ at some points by 1 millimeter and Sandeep has said that that is ok.</w:t>
       </w:r>
     </w:p>
     <w:tbl>
       <w:tblPr>
-        <w:tblStyle w:val="TableGrid"/>
-        <w:tblW w:w="0" w:type="auto"/>
+        <w:tblStyle w:val="Tabellrutnt"/>
+        <w:tblW w:w="8822" w:type="dxa"/>
         <w:tblInd w:w="360" w:type="dxa"/>
         <w:tblLook w:val="04A0" w:firstRow="1" w:lastRow="0" w:firstColumn="1" w:lastColumn="0" w:noHBand="0" w:noVBand="1"/>
       </w:tblPr>
       <w:tblGrid>
-        <w:gridCol w:w="4489"/>
-        <w:gridCol w:w="4501"/>
+        <w:gridCol w:w="4406"/>
+        <w:gridCol w:w="4416"/>
       </w:tblGrid>
       <w:tr>
+        <w:trPr>
+          <w:trHeight w:val="251"/>
+        </w:trPr>
         <w:tc>
           <w:tcPr>
-            <w:tcW w:w="4675" w:type="dxa"/>
+            <w:tcW w:w="4406" w:type="dxa"/>
           </w:tcPr>
           <w:p>
             <w:r>
@@ -167,7 +624,7 @@
         </w:tc>
         <w:tc>
           <w:tcPr>
-            <w:tcW w:w="4675" w:type="dxa"/>
+            <w:tcW w:w="4416" w:type="dxa"/>
           </w:tcPr>
           <w:p>
             <w:r>
@@ -177,9 +634,12 @@
         </w:tc>
       </w:tr>
       <w:tr>
+        <w:trPr>
+          <w:trHeight w:val="237"/>
+        </w:trPr>
         <w:tc>
           <w:tcPr>
-            <w:tcW w:w="4675" w:type="dxa"/>
+            <w:tcW w:w="4406" w:type="dxa"/>
           </w:tcPr>
           <w:p>
             <w:r>
@@ -189,19 +649,22 @@
         </w:tc>
         <w:tc>
           <w:tcPr>
-            <w:tcW w:w="4675" w:type="dxa"/>
+            <w:tcW w:w="4416" w:type="dxa"/>
           </w:tcPr>
           <w:p>
             <w:r>
-              <w:t>210x297 mm</w:t>
+              <w:t>A paper of size A4 is 210 by 297 mm</w:t>
             </w:r>
           </w:p>
         </w:tc>
       </w:tr>
       <w:tr>
+        <w:trPr>
+          <w:trHeight w:val="237"/>
+        </w:trPr>
         <w:tc>
           <w:tcPr>
-            <w:tcW w:w="4675" w:type="dxa"/>
+            <w:tcW w:w="4406" w:type="dxa"/>
           </w:tcPr>
           <w:p>
             <w:r>
@@ -211,11 +674,161 @@
         </w:tc>
         <w:tc>
           <w:tcPr>
-            <w:tcW w:w="4675" w:type="dxa"/>
+            <w:tcW w:w="4416" w:type="dxa"/>
           </w:tcPr>
           <w:p>
             <w:r>
-              <w:t>Invalid input</w:t>
+              <w:t>You must enter a number</w:t>
+            </w:r>
+          </w:p>
+        </w:tc>
+      </w:tr>
+      <w:tr>
+        <w:trPr>
+          <w:trHeight w:val="237"/>
+        </w:trPr>
+        <w:tc>
+          <w:tcPr>
+            <w:tcW w:w="4406" w:type="dxa"/>
+          </w:tcPr>
+          <w:p>
+            <w:r>
+              <w:t>1234</w:t>
+            </w:r>
+          </w:p>
+        </w:tc>
+        <w:tc>
+          <w:tcPr>
+            <w:tcW w:w="4416" w:type="dxa"/>
+          </w:tcPr>
+          <w:p>
+            <w:r>
+              <w:t>You must enter a value smaller or equal to 1000</w:t>
+            </w:r>
+          </w:p>
+        </w:tc>
+      </w:tr>
+      <w:tr>
+        <w:trPr>
+          <w:trHeight w:val="237"/>
+        </w:trPr>
+        <w:tc>
+          <w:tcPr>
+            <w:tcW w:w="4406" w:type="dxa"/>
+          </w:tcPr>
+          <w:p>
+            <w:r>
+              <w:t>12345</w:t>
+            </w:r>
+          </w:p>
+        </w:tc>
+        <w:tc>
+          <w:tcPr>
+            <w:tcW w:w="4416" w:type="dxa"/>
+          </w:tcPr>
+          <w:p>
+            <w:r>
+              <w:t>You must enter a number "shorter" than 10000</w:t>
+            </w:r>
+          </w:p>
+        </w:tc>
+      </w:tr>
+      <w:tr>
+        <w:trPr>
+          <w:trHeight w:val="237"/>
+        </w:trPr>
+        <w:tc>
+          <w:tcPr>
+            <w:tcW w:w="4406" w:type="dxa"/>
+          </w:tcPr>
+          <w:p>
+            <w:r>
+              <w:t>2</w:t>
+            </w:r>
+          </w:p>
+        </w:tc>
+        <w:tc>
+          <w:tcPr>
+            <w:tcW w:w="4416" w:type="dxa"/>
+          </w:tcPr>
+          <w:p>
+            <w:r>
+              <w:t>A paper of size A2 is 420 by 594 mm</w:t>
+            </w:r>
+          </w:p>
+        </w:tc>
+      </w:tr>
+      <w:tr>
+        <w:trPr>
+          <w:trHeight w:val="237"/>
+        </w:trPr>
+        <w:tc>
+          <w:tcPr>
+            <w:tcW w:w="4406" w:type="dxa"/>
+          </w:tcPr>
+          <w:p>
+            <w:r>
+              <w:t>6</w:t>
+            </w:r>
+          </w:p>
+        </w:tc>
+        <w:tc>
+          <w:tcPr>
+            <w:tcW w:w="4416" w:type="dxa"/>
+          </w:tcPr>
+          <w:p>
+            <w:r>
+              <w:t>A paper of size A6 is 105 by 148 mm</w:t>
+            </w:r>
+          </w:p>
+        </w:tc>
+      </w:tr>
+      <w:tr>
+        <w:trPr>
+          <w:trHeight w:val="237"/>
+        </w:trPr>
+        <w:tc>
+          <w:tcPr>
+            <w:tcW w:w="4406" w:type="dxa"/>
+          </w:tcPr>
+          <w:p>
+            <w:r>
+              <w:t>-1</w:t>
+            </w:r>
+          </w:p>
+        </w:tc>
+        <w:tc>
+          <w:tcPr>
+            <w:tcW w:w="4416" w:type="dxa"/>
+          </w:tcPr>
+          <w:p>
+            <w:r>
+              <w:t>-1</w:t>
+            </w:r>
+          </w:p>
+        </w:tc>
+      </w:tr>
+      <w:tr>
+        <w:trPr>
+          <w:trHeight w:val="237"/>
+        </w:trPr>
+        <w:tc>
+          <w:tcPr>
+            <w:tcW w:w="4406" w:type="dxa"/>
+          </w:tcPr>
+          <w:p>
+            <w:r>
+              <w:t>1000</w:t>
+            </w:r>
+          </w:p>
+        </w:tc>
+        <w:tc>
+          <w:tcPr>
+            <w:tcW w:w="4416" w:type="dxa"/>
+          </w:tcPr>
+          <w:p>
+            <w:r>
+              <w:t>A paper of size A1000 is 2.56615e-148 by 3.62926e-148 mm</w:t>
             </w:r>
           </w:p>
         </w:tc>
@@ -223,13 +836,14 @@
     </w:tbl>
     <w:p>
       <w:pPr>
-        <w:pStyle w:val="Heading1"/>
+        <w:pStyle w:val="Rubrik1"/>
         <w:numPr>
           <w:ilvl w:val="0"/>
           <w:numId w:val="1"/>
         </w:numPr>
       </w:pPr>
       <w:r>
+        <w:lastRenderedPageBreak/>
         <w:t>Problems and solutions</w:t>
       </w:r>
     </w:p>
@@ -238,7 +852,7 @@
         <w:ind w:left="360"/>
       </w:pPr>
       <w:r>
-        <w:t>During testing or generally during converting your design to code, did you face any problems? What were they and how did you resolve it?</w:t>
+        <w:t>During testing I struggled with finding an efficient way of verifying that a string is numerical. I did however find a rather nice way of doing it using the ASCII values of the characters.</w:t>
       </w:r>
     </w:p>
     <w:p>
@@ -246,12 +860,15 @@
         <w:ind w:left="360"/>
       </w:pPr>
       <w:r>
-        <w:t>Ex: When testing I realized that my code failed when I entered 1000, on investigating I found that my loop ran only until 999, I fixed it by changing for loop from ….. to ……</w:t>
-      </w:r>
-    </w:p>
-    <w:p>
-      <w:pPr>
-        <w:pStyle w:val="Heading1"/>
+        <w:t xml:space="preserve">I also struggled a bit with the proper way of printing the values, I first thought that we were to use integers but that would be problematic after A19. The </w:t>
+      </w:r>
+      <w:r>
+        <w:t>solution was do use long doubles and then format the string with %g</w:t>
+      </w:r>
+    </w:p>
+    <w:p>
+      <w:pPr>
+        <w:pStyle w:val="Rubrik1"/>
         <w:numPr>
           <w:ilvl w:val="0"/>
           <w:numId w:val="1"/>
@@ -266,8 +883,34 @@
         <w:ind w:left="360"/>
       </w:pPr>
       <w:r>
-        <w:t>Conclude your work here, what you learnt, what resources your used (if you googled something and learnt something from an article, you can mention it here). What was your main take away from this task?</w:t>
-      </w:r>
+        <w:t xml:space="preserve">My takeaway from this is that google has a lot of resources, but they are more limited for c than other programming languages. I can also say that </w:t>
+      </w:r>
+      <w:r>
+        <w:t>there are some hoops that you must jump through when writing c code that are nonexistent in other languages.</w:t>
+      </w:r>
+    </w:p>
+    <w:p>
+      <w:pPr>
+        <w:ind w:left="360"/>
+      </w:pPr>
+    </w:p>
+    <w:p>
+      <w:pPr>
+        <w:ind w:left="360"/>
+      </w:pPr>
+      <w:r>
+        <w:t>I learnt that c has an easy way to compare text to ascii.</w:t>
+      </w:r>
+    </w:p>
+    <w:p>
+      <w:pPr>
+        <w:ind w:left="360"/>
+      </w:pPr>
+    </w:p>
+    <w:p>
+      <w:pPr>
+        <w:ind w:left="360"/>
+      </w:pPr>
     </w:p>
     <w:p>
       <w:pPr>
@@ -277,8 +920,8 @@
     <w:p/>
     <w:p/>
     <w:sectPr>
-      <w:headerReference w:type="default" r:id="rId8"/>
-      <w:footerReference w:type="default" r:id="rId9"/>
+      <w:headerReference w:type="default" r:id="rId9"/>
+      <w:footerReference w:type="default" r:id="rId10"/>
       <w:pgSz w:w="12240" w:h="15840"/>
       <w:pgMar w:top="1440" w:right="1440" w:bottom="1440" w:left="1440" w:header="720" w:footer="720" w:gutter="0"/>
       <w:cols w:space="720"/>
@@ -289,7 +932,7 @@
 </file>
 
 <file path=word/endnotes.xml><?xml version="1.0" encoding="utf-8"?>
-<w:endnotes xmlns:wpc="http://schemas.microsoft.com/office/word/2010/wordprocessingCanvas" xmlns:cx="http://schemas.microsoft.com/office/drawing/2014/chartex" xmlns:cx1="http://schemas.microsoft.com/office/drawing/2015/9/8/chartex" xmlns:cx2="http://schemas.microsoft.com/office/drawing/2015/10/21/chartex" xmlns:cx3="http://schemas.microsoft.com/office/drawing/2016/5/9/chartex" xmlns:cx4="http://schemas.microsoft.com/office/drawing/2016/5/10/chartex" xmlns:cx5="http://schemas.microsoft.com/office/drawing/2016/5/11/chartex" xmlns:cx6="http://schemas.microsoft.com/office/drawing/2016/5/12/chartex" xmlns:cx7="http://schemas.microsoft.com/office/drawing/2016/5/13/chartex" xmlns:cx8="http://schemas.microsoft.com/office/drawing/2016/5/14/chartex" xmlns:mc="http://schemas.openxmlformats.org/markup-compatibility/2006" xmlns:aink="http://schemas.microsoft.com/office/drawing/2016/ink" xmlns:am3d="http://schemas.microsoft.com/office/drawing/2017/model3d" xmlns:o="urn:schemas-microsoft-com:office:office" xmlns:r="http://schemas.openxmlformats.org/officeDocument/2006/relationships" xmlns:m="http://schemas.openxmlformats.org/officeDocument/2006/math" xmlns:v="urn:schemas-microsoft-com:vml" xmlns:wp14="http://schemas.microsoft.com/office/word/2010/wordprocessingDrawing" xmlns:wp="http://schemas.openxmlformats.org/drawingml/2006/wordprocessingDrawing" xmlns:w10="urn:schemas-microsoft-com:office:word" xmlns:w="http://schemas.openxmlformats.org/wordprocessingml/2006/main" xmlns:w14="http://schemas.microsoft.com/office/word/2010/wordml" xmlns:w15="http://schemas.microsoft.com/office/word/2012/wordml" xmlns:w16cex="http://schemas.microsoft.com/office/word/2018/wordml/cex" xmlns:w16cid="http://schemas.microsoft.com/office/word/2016/wordml/cid" xmlns:w16="http://schemas.microsoft.com/office/word/2018/wordml" xmlns:w16se="http://schemas.microsoft.com/office/word/2015/wordml/symex" xmlns:wpg="http://schemas.microsoft.com/office/word/2010/wordprocessingGroup" xmlns:wpi="http://schemas.microsoft.com/office/word/2010/wordprocessingInk" xmlns:wne="http://schemas.microsoft.com/office/word/2006/wordml" xmlns:wps="http://schemas.microsoft.com/office/word/2010/wordprocessingShape" mc:Ignorable="w14 w15 w16se w16cid w16 w16cex wp14">
+<w:endnotes xmlns:wpc="http://schemas.microsoft.com/office/word/2010/wordprocessingCanvas" xmlns:cx="http://schemas.microsoft.com/office/drawing/2014/chartex" xmlns:cx1="http://schemas.microsoft.com/office/drawing/2015/9/8/chartex" xmlns:cx2="http://schemas.microsoft.com/office/drawing/2015/10/21/chartex" xmlns:cx3="http://schemas.microsoft.com/office/drawing/2016/5/9/chartex" xmlns:cx4="http://schemas.microsoft.com/office/drawing/2016/5/10/chartex" xmlns:cx5="http://schemas.microsoft.com/office/drawing/2016/5/11/chartex" xmlns:cx6="http://schemas.microsoft.com/office/drawing/2016/5/12/chartex" xmlns:cx7="http://schemas.microsoft.com/office/drawing/2016/5/13/chartex" xmlns:cx8="http://schemas.microsoft.com/office/drawing/2016/5/14/chartex" xmlns:mc="http://schemas.openxmlformats.org/markup-compatibility/2006" xmlns:aink="http://schemas.microsoft.com/office/drawing/2016/ink" xmlns:am3d="http://schemas.microsoft.com/office/drawing/2017/model3d" xmlns:o="urn:schemas-microsoft-com:office:office" xmlns:r="http://schemas.openxmlformats.org/officeDocument/2006/relationships" xmlns:m="http://schemas.openxmlformats.org/officeDocument/2006/math" xmlns:v="urn:schemas-microsoft-com:vml" xmlns:wp14="http://schemas.microsoft.com/office/word/2010/wordprocessingDrawing" xmlns:wp="http://schemas.openxmlformats.org/drawingml/2006/wordprocessingDrawing" xmlns:w10="urn:schemas-microsoft-com:office:word" xmlns:w="http://schemas.openxmlformats.org/wordprocessingml/2006/main" xmlns:w14="http://schemas.microsoft.com/office/word/2010/wordml" xmlns:w15="http://schemas.microsoft.com/office/word/2012/wordml" xmlns:w16cid="http://schemas.microsoft.com/office/word/2016/wordml/cid" xmlns:w16se="http://schemas.microsoft.com/office/word/2015/wordml/symex" xmlns:wpg="http://schemas.microsoft.com/office/word/2010/wordprocessingGroup" xmlns:wpi="http://schemas.microsoft.com/office/word/2010/wordprocessingInk" xmlns:wne="http://schemas.microsoft.com/office/word/2006/wordml" xmlns:wps="http://schemas.microsoft.com/office/word/2010/wordprocessingShape" mc:Ignorable="w14 w15 w16se w16cid wp14">
   <w:endnote w:type="separator" w:id="-1">
     <w:p>
       <w:pPr>
@@ -314,10 +957,10 @@
 </file>
 
 <file path=word/footer1.xml><?xml version="1.0" encoding="utf-8"?>
-<w:ftr xmlns:wpc="http://schemas.microsoft.com/office/word/2010/wordprocessingCanvas" xmlns:cx="http://schemas.microsoft.com/office/drawing/2014/chartex" xmlns:cx1="http://schemas.microsoft.com/office/drawing/2015/9/8/chartex" xmlns:cx2="http://schemas.microsoft.com/office/drawing/2015/10/21/chartex" xmlns:cx3="http://schemas.microsoft.com/office/drawing/2016/5/9/chartex" xmlns:cx4="http://schemas.microsoft.com/office/drawing/2016/5/10/chartex" xmlns:cx5="http://schemas.microsoft.com/office/drawing/2016/5/11/chartex" xmlns:cx6="http://schemas.microsoft.com/office/drawing/2016/5/12/chartex" xmlns:cx7="http://schemas.microsoft.com/office/drawing/2016/5/13/chartex" xmlns:cx8="http://schemas.microsoft.com/office/drawing/2016/5/14/chartex" xmlns:mc="http://schemas.openxmlformats.org/markup-compatibility/2006" xmlns:aink="http://schemas.microsoft.com/office/drawing/2016/ink" xmlns:am3d="http://schemas.microsoft.com/office/drawing/2017/model3d" xmlns:o="urn:schemas-microsoft-com:office:office" xmlns:r="http://schemas.openxmlformats.org/officeDocument/2006/relationships" xmlns:m="http://schemas.openxmlformats.org/officeDocument/2006/math" xmlns:v="urn:schemas-microsoft-com:vml" xmlns:wp14="http://schemas.microsoft.com/office/word/2010/wordprocessingDrawing" xmlns:wp="http://schemas.openxmlformats.org/drawingml/2006/wordprocessingDrawing" xmlns:w10="urn:schemas-microsoft-com:office:word" xmlns:w="http://schemas.openxmlformats.org/wordprocessingml/2006/main" xmlns:w14="http://schemas.microsoft.com/office/word/2010/wordml" xmlns:w15="http://schemas.microsoft.com/office/word/2012/wordml" xmlns:w16cex="http://schemas.microsoft.com/office/word/2018/wordml/cex" xmlns:w16cid="http://schemas.microsoft.com/office/word/2016/wordml/cid" xmlns:w16="http://schemas.microsoft.com/office/word/2018/wordml" xmlns:w16se="http://schemas.microsoft.com/office/word/2015/wordml/symex" xmlns:wpg="http://schemas.microsoft.com/office/word/2010/wordprocessingGroup" xmlns:wpi="http://schemas.microsoft.com/office/word/2010/wordprocessingInk" xmlns:wne="http://schemas.microsoft.com/office/word/2006/wordml" xmlns:wps="http://schemas.microsoft.com/office/word/2010/wordprocessingShape" mc:Ignorable="w14 w15 w16se w16cid w16 w16cex wp14">
+<w:ftr xmlns:wpc="http://schemas.microsoft.com/office/word/2010/wordprocessingCanvas" xmlns:cx="http://schemas.microsoft.com/office/drawing/2014/chartex" xmlns:cx1="http://schemas.microsoft.com/office/drawing/2015/9/8/chartex" xmlns:cx2="http://schemas.microsoft.com/office/drawing/2015/10/21/chartex" xmlns:cx3="http://schemas.microsoft.com/office/drawing/2016/5/9/chartex" xmlns:cx4="http://schemas.microsoft.com/office/drawing/2016/5/10/chartex" xmlns:cx5="http://schemas.microsoft.com/office/drawing/2016/5/11/chartex" xmlns:cx6="http://schemas.microsoft.com/office/drawing/2016/5/12/chartex" xmlns:cx7="http://schemas.microsoft.com/office/drawing/2016/5/13/chartex" xmlns:cx8="http://schemas.microsoft.com/office/drawing/2016/5/14/chartex" xmlns:mc="http://schemas.openxmlformats.org/markup-compatibility/2006" xmlns:aink="http://schemas.microsoft.com/office/drawing/2016/ink" xmlns:am3d="http://schemas.microsoft.com/office/drawing/2017/model3d" xmlns:o="urn:schemas-microsoft-com:office:office" xmlns:r="http://schemas.openxmlformats.org/officeDocument/2006/relationships" xmlns:m="http://schemas.openxmlformats.org/officeDocument/2006/math" xmlns:v="urn:schemas-microsoft-com:vml" xmlns:wp14="http://schemas.microsoft.com/office/word/2010/wordprocessingDrawing" xmlns:wp="http://schemas.openxmlformats.org/drawingml/2006/wordprocessingDrawing" xmlns:w10="urn:schemas-microsoft-com:office:word" xmlns:w="http://schemas.openxmlformats.org/wordprocessingml/2006/main" xmlns:w14="http://schemas.microsoft.com/office/word/2010/wordml" xmlns:w15="http://schemas.microsoft.com/office/word/2012/wordml" xmlns:w16cid="http://schemas.microsoft.com/office/word/2016/wordml/cid" xmlns:w16se="http://schemas.microsoft.com/office/word/2015/wordml/symex" xmlns:wpg="http://schemas.microsoft.com/office/word/2010/wordprocessingGroup" xmlns:wpi="http://schemas.microsoft.com/office/word/2010/wordprocessingInk" xmlns:wne="http://schemas.microsoft.com/office/word/2006/wordml" xmlns:wps="http://schemas.microsoft.com/office/word/2010/wordprocessingShape" mc:Ignorable="w14 w15 w16se w16cid wp14">
   <w:p>
     <w:pPr>
-      <w:pStyle w:val="Footer"/>
+      <w:pStyle w:val="Sidfot"/>
     </w:pPr>
     <w:r>
       <w:t>Lab 2: Ax paper</w:t>
@@ -327,7 +970,7 @@
 </file>
 
 <file path=word/footnotes.xml><?xml version="1.0" encoding="utf-8"?>
-<w:footnotes xmlns:wpc="http://schemas.microsoft.com/office/word/2010/wordprocessingCanvas" xmlns:cx="http://schemas.microsoft.com/office/drawing/2014/chartex" xmlns:cx1="http://schemas.microsoft.com/office/drawing/2015/9/8/chartex" xmlns:cx2="http://schemas.microsoft.com/office/drawing/2015/10/21/chartex" xmlns:cx3="http://schemas.microsoft.com/office/drawing/2016/5/9/chartex" xmlns:cx4="http://schemas.microsoft.com/office/drawing/2016/5/10/chartex" xmlns:cx5="http://schemas.microsoft.com/office/drawing/2016/5/11/chartex" xmlns:cx6="http://schemas.microsoft.com/office/drawing/2016/5/12/chartex" xmlns:cx7="http://schemas.microsoft.com/office/drawing/2016/5/13/chartex" xmlns:cx8="http://schemas.microsoft.com/office/drawing/2016/5/14/chartex" xmlns:mc="http://schemas.openxmlformats.org/markup-compatibility/2006" xmlns:aink="http://schemas.microsoft.com/office/drawing/2016/ink" xmlns:am3d="http://schemas.microsoft.com/office/drawing/2017/model3d" xmlns:o="urn:schemas-microsoft-com:office:office" xmlns:r="http://schemas.openxmlformats.org/officeDocument/2006/relationships" xmlns:m="http://schemas.openxmlformats.org/officeDocument/2006/math" xmlns:v="urn:schemas-microsoft-com:vml" xmlns:wp14="http://schemas.microsoft.com/office/word/2010/wordprocessingDrawing" xmlns:wp="http://schemas.openxmlformats.org/drawingml/2006/wordprocessingDrawing" xmlns:w10="urn:schemas-microsoft-com:office:word" xmlns:w="http://schemas.openxmlformats.org/wordprocessingml/2006/main" xmlns:w14="http://schemas.microsoft.com/office/word/2010/wordml" xmlns:w15="http://schemas.microsoft.com/office/word/2012/wordml" xmlns:w16cex="http://schemas.microsoft.com/office/word/2018/wordml/cex" xmlns:w16cid="http://schemas.microsoft.com/office/word/2016/wordml/cid" xmlns:w16="http://schemas.microsoft.com/office/word/2018/wordml" xmlns:w16se="http://schemas.microsoft.com/office/word/2015/wordml/symex" xmlns:wpg="http://schemas.microsoft.com/office/word/2010/wordprocessingGroup" xmlns:wpi="http://schemas.microsoft.com/office/word/2010/wordprocessingInk" xmlns:wne="http://schemas.microsoft.com/office/word/2006/wordml" xmlns:wps="http://schemas.microsoft.com/office/word/2010/wordprocessingShape" mc:Ignorable="w14 w15 w16se w16cid w16 w16cex wp14">
+<w:footnotes xmlns:wpc="http://schemas.microsoft.com/office/word/2010/wordprocessingCanvas" xmlns:cx="http://schemas.microsoft.com/office/drawing/2014/chartex" xmlns:cx1="http://schemas.microsoft.com/office/drawing/2015/9/8/chartex" xmlns:cx2="http://schemas.microsoft.com/office/drawing/2015/10/21/chartex" xmlns:cx3="http://schemas.microsoft.com/office/drawing/2016/5/9/chartex" xmlns:cx4="http://schemas.microsoft.com/office/drawing/2016/5/10/chartex" xmlns:cx5="http://schemas.microsoft.com/office/drawing/2016/5/11/chartex" xmlns:cx6="http://schemas.microsoft.com/office/drawing/2016/5/12/chartex" xmlns:cx7="http://schemas.microsoft.com/office/drawing/2016/5/13/chartex" xmlns:cx8="http://schemas.microsoft.com/office/drawing/2016/5/14/chartex" xmlns:mc="http://schemas.openxmlformats.org/markup-compatibility/2006" xmlns:aink="http://schemas.microsoft.com/office/drawing/2016/ink" xmlns:am3d="http://schemas.microsoft.com/office/drawing/2017/model3d" xmlns:o="urn:schemas-microsoft-com:office:office" xmlns:r="http://schemas.openxmlformats.org/officeDocument/2006/relationships" xmlns:m="http://schemas.openxmlformats.org/officeDocument/2006/math" xmlns:v="urn:schemas-microsoft-com:vml" xmlns:wp14="http://schemas.microsoft.com/office/word/2010/wordprocessingDrawing" xmlns:wp="http://schemas.openxmlformats.org/drawingml/2006/wordprocessingDrawing" xmlns:w10="urn:schemas-microsoft-com:office:word" xmlns:w="http://schemas.openxmlformats.org/wordprocessingml/2006/main" xmlns:w14="http://schemas.microsoft.com/office/word/2010/wordml" xmlns:w15="http://schemas.microsoft.com/office/word/2012/wordml" xmlns:w16cid="http://schemas.microsoft.com/office/word/2016/wordml/cid" xmlns:w16se="http://schemas.microsoft.com/office/word/2015/wordml/symex" xmlns:wpg="http://schemas.microsoft.com/office/word/2010/wordprocessingGroup" xmlns:wpi="http://schemas.microsoft.com/office/word/2010/wordprocessingInk" xmlns:wne="http://schemas.microsoft.com/office/word/2006/wordml" xmlns:wps="http://schemas.microsoft.com/office/word/2010/wordprocessingShape" mc:Ignorable="w14 w15 w16se w16cid wp14">
   <w:footnote w:type="separator" w:id="-1">
     <w:p>
       <w:pPr>
@@ -352,10 +995,10 @@
 </file>
 
 <file path=word/header1.xml><?xml version="1.0" encoding="utf-8"?>
-<w:hdr xmlns:wpc="http://schemas.microsoft.com/office/word/2010/wordprocessingCanvas" xmlns:cx="http://schemas.microsoft.com/office/drawing/2014/chartex" xmlns:cx1="http://schemas.microsoft.com/office/drawing/2015/9/8/chartex" xmlns:cx2="http://schemas.microsoft.com/office/drawing/2015/10/21/chartex" xmlns:cx3="http://schemas.microsoft.com/office/drawing/2016/5/9/chartex" xmlns:cx4="http://schemas.microsoft.com/office/drawing/2016/5/10/chartex" xmlns:cx5="http://schemas.microsoft.com/office/drawing/2016/5/11/chartex" xmlns:cx6="http://schemas.microsoft.com/office/drawing/2016/5/12/chartex" xmlns:cx7="http://schemas.microsoft.com/office/drawing/2016/5/13/chartex" xmlns:cx8="http://schemas.microsoft.com/office/drawing/2016/5/14/chartex" xmlns:mc="http://schemas.openxmlformats.org/markup-compatibility/2006" xmlns:aink="http://schemas.microsoft.com/office/drawing/2016/ink" xmlns:am3d="http://schemas.microsoft.com/office/drawing/2017/model3d" xmlns:o="urn:schemas-microsoft-com:office:office" xmlns:r="http://schemas.openxmlformats.org/officeDocument/2006/relationships" xmlns:m="http://schemas.openxmlformats.org/officeDocument/2006/math" xmlns:v="urn:schemas-microsoft-com:vml" xmlns:wp14="http://schemas.microsoft.com/office/word/2010/wordprocessingDrawing" xmlns:wp="http://schemas.openxmlformats.org/drawingml/2006/wordprocessingDrawing" xmlns:w10="urn:schemas-microsoft-com:office:word" xmlns:w="http://schemas.openxmlformats.org/wordprocessingml/2006/main" xmlns:w14="http://schemas.microsoft.com/office/word/2010/wordml" xmlns:w15="http://schemas.microsoft.com/office/word/2012/wordml" xmlns:w16cex="http://schemas.microsoft.com/office/word/2018/wordml/cex" xmlns:w16cid="http://schemas.microsoft.com/office/word/2016/wordml/cid" xmlns:w16="http://schemas.microsoft.com/office/word/2018/wordml" xmlns:w16se="http://schemas.microsoft.com/office/word/2015/wordml/symex" xmlns:wpg="http://schemas.microsoft.com/office/word/2010/wordprocessingGroup" xmlns:wpi="http://schemas.microsoft.com/office/word/2010/wordprocessingInk" xmlns:wne="http://schemas.microsoft.com/office/word/2006/wordml" xmlns:wps="http://schemas.microsoft.com/office/word/2010/wordprocessingShape" mc:Ignorable="w14 w15 w16se w16cid w16 w16cex wp14">
+<w:hdr xmlns:wpc="http://schemas.microsoft.com/office/word/2010/wordprocessingCanvas" xmlns:cx="http://schemas.microsoft.com/office/drawing/2014/chartex" xmlns:cx1="http://schemas.microsoft.com/office/drawing/2015/9/8/chartex" xmlns:cx2="http://schemas.microsoft.com/office/drawing/2015/10/21/chartex" xmlns:cx3="http://schemas.microsoft.com/office/drawing/2016/5/9/chartex" xmlns:cx4="http://schemas.microsoft.com/office/drawing/2016/5/10/chartex" xmlns:cx5="http://schemas.microsoft.com/office/drawing/2016/5/11/chartex" xmlns:cx6="http://schemas.microsoft.com/office/drawing/2016/5/12/chartex" xmlns:cx7="http://schemas.microsoft.com/office/drawing/2016/5/13/chartex" xmlns:cx8="http://schemas.microsoft.com/office/drawing/2016/5/14/chartex" xmlns:mc="http://schemas.openxmlformats.org/markup-compatibility/2006" xmlns:aink="http://schemas.microsoft.com/office/drawing/2016/ink" xmlns:am3d="http://schemas.microsoft.com/office/drawing/2017/model3d" xmlns:o="urn:schemas-microsoft-com:office:office" xmlns:r="http://schemas.openxmlformats.org/officeDocument/2006/relationships" xmlns:m="http://schemas.openxmlformats.org/officeDocument/2006/math" xmlns:v="urn:schemas-microsoft-com:vml" xmlns:wp14="http://schemas.microsoft.com/office/word/2010/wordprocessingDrawing" xmlns:wp="http://schemas.openxmlformats.org/drawingml/2006/wordprocessingDrawing" xmlns:w10="urn:schemas-microsoft-com:office:word" xmlns:w="http://schemas.openxmlformats.org/wordprocessingml/2006/main" xmlns:w14="http://schemas.microsoft.com/office/word/2010/wordml" xmlns:w15="http://schemas.microsoft.com/office/word/2012/wordml" xmlns:w16cid="http://schemas.microsoft.com/office/word/2016/wordml/cid" xmlns:w16se="http://schemas.microsoft.com/office/word/2015/wordml/symex" xmlns:wpg="http://schemas.microsoft.com/office/word/2010/wordprocessingGroup" xmlns:wpi="http://schemas.microsoft.com/office/word/2010/wordprocessingInk" xmlns:wne="http://schemas.microsoft.com/office/word/2006/wordml" xmlns:wps="http://schemas.microsoft.com/office/word/2010/wordprocessingShape" mc:Ignorable="w14 w15 w16se w16cid wp14">
   <w:p>
     <w:pPr>
-      <w:pStyle w:val="Header"/>
+      <w:pStyle w:val="Sidhuvud"/>
       <w:pBdr>
         <w:bottom w:val="single" w:sz="4" w:space="8" w:color="4472C4" w:themeColor="accent1"/>
       </w:pBdr>
@@ -399,14 +1042,14 @@
   </w:p>
   <w:p>
     <w:pPr>
-      <w:pStyle w:val="Header"/>
+      <w:pStyle w:val="Sidhuvud"/>
     </w:pPr>
   </w:p>
 </w:hdr>
 </file>
 
 <file path=word/numbering.xml><?xml version="1.0" encoding="utf-8"?>
-<w:numbering xmlns:wpc="http://schemas.microsoft.com/office/word/2010/wordprocessingCanvas" xmlns:cx="http://schemas.microsoft.com/office/drawing/2014/chartex" xmlns:cx1="http://schemas.microsoft.com/office/drawing/2015/9/8/chartex" xmlns:cx2="http://schemas.microsoft.com/office/drawing/2015/10/21/chartex" xmlns:cx3="http://schemas.microsoft.com/office/drawing/2016/5/9/chartex" xmlns:cx4="http://schemas.microsoft.com/office/drawing/2016/5/10/chartex" xmlns:cx5="http://schemas.microsoft.com/office/drawing/2016/5/11/chartex" xmlns:cx6="http://schemas.microsoft.com/office/drawing/2016/5/12/chartex" xmlns:cx7="http://schemas.microsoft.com/office/drawing/2016/5/13/chartex" xmlns:cx8="http://schemas.microsoft.com/office/drawing/2016/5/14/chartex" xmlns:mc="http://schemas.openxmlformats.org/markup-compatibility/2006" xmlns:aink="http://schemas.microsoft.com/office/drawing/2016/ink" xmlns:am3d="http://schemas.microsoft.com/office/drawing/2017/model3d" xmlns:o="urn:schemas-microsoft-com:office:office" xmlns:r="http://schemas.openxmlformats.org/officeDocument/2006/relationships" xmlns:m="http://schemas.openxmlformats.org/officeDocument/2006/math" xmlns:v="urn:schemas-microsoft-com:vml" xmlns:wp14="http://schemas.microsoft.com/office/word/2010/wordprocessingDrawing" xmlns:wp="http://schemas.openxmlformats.org/drawingml/2006/wordprocessingDrawing" xmlns:w10="urn:schemas-microsoft-com:office:word" xmlns:w="http://schemas.openxmlformats.org/wordprocessingml/2006/main" xmlns:w14="http://schemas.microsoft.com/office/word/2010/wordml" xmlns:w15="http://schemas.microsoft.com/office/word/2012/wordml" xmlns:w16cex="http://schemas.microsoft.com/office/word/2018/wordml/cex" xmlns:w16cid="http://schemas.microsoft.com/office/word/2016/wordml/cid" xmlns:w16="http://schemas.microsoft.com/office/word/2018/wordml" xmlns:w16se="http://schemas.microsoft.com/office/word/2015/wordml/symex" xmlns:wpg="http://schemas.microsoft.com/office/word/2010/wordprocessingGroup" xmlns:wpi="http://schemas.microsoft.com/office/word/2010/wordprocessingInk" xmlns:wne="http://schemas.microsoft.com/office/word/2006/wordml" xmlns:wps="http://schemas.microsoft.com/office/word/2010/wordprocessingShape" mc:Ignorable="w14 w15 w16se w16cid w16 w16cex wp14">
+<w:numbering xmlns:wpc="http://schemas.microsoft.com/office/word/2010/wordprocessingCanvas" xmlns:cx="http://schemas.microsoft.com/office/drawing/2014/chartex" xmlns:cx1="http://schemas.microsoft.com/office/drawing/2015/9/8/chartex" xmlns:cx2="http://schemas.microsoft.com/office/drawing/2015/10/21/chartex" xmlns:cx3="http://schemas.microsoft.com/office/drawing/2016/5/9/chartex" xmlns:cx4="http://schemas.microsoft.com/office/drawing/2016/5/10/chartex" xmlns:cx5="http://schemas.microsoft.com/office/drawing/2016/5/11/chartex" xmlns:cx6="http://schemas.microsoft.com/office/drawing/2016/5/12/chartex" xmlns:cx7="http://schemas.microsoft.com/office/drawing/2016/5/13/chartex" xmlns:cx8="http://schemas.microsoft.com/office/drawing/2016/5/14/chartex" xmlns:mc="http://schemas.openxmlformats.org/markup-compatibility/2006" xmlns:aink="http://schemas.microsoft.com/office/drawing/2016/ink" xmlns:am3d="http://schemas.microsoft.com/office/drawing/2017/model3d" xmlns:o="urn:schemas-microsoft-com:office:office" xmlns:r="http://schemas.openxmlformats.org/officeDocument/2006/relationships" xmlns:m="http://schemas.openxmlformats.org/officeDocument/2006/math" xmlns:v="urn:schemas-microsoft-com:vml" xmlns:wp14="http://schemas.microsoft.com/office/word/2010/wordprocessingDrawing" xmlns:wp="http://schemas.openxmlformats.org/drawingml/2006/wordprocessingDrawing" xmlns:w10="urn:schemas-microsoft-com:office:word" xmlns:w="http://schemas.openxmlformats.org/wordprocessingml/2006/main" xmlns:w14="http://schemas.microsoft.com/office/word/2010/wordml" xmlns:w15="http://schemas.microsoft.com/office/word/2012/wordml" xmlns:w16cid="http://schemas.microsoft.com/office/word/2016/wordml/cid" xmlns:w16se="http://schemas.microsoft.com/office/word/2015/wordml/symex" xmlns:wpg="http://schemas.microsoft.com/office/word/2010/wordprocessingGroup" xmlns:wpi="http://schemas.microsoft.com/office/word/2010/wordprocessingInk" xmlns:wne="http://schemas.microsoft.com/office/word/2006/wordml" xmlns:wps="http://schemas.microsoft.com/office/word/2010/wordprocessingShape" mc:Ignorable="w14 w15 w16se w16cid wp14">
   <w:abstractNum w:abstractNumId="0" w15:restartNumberingAfterBreak="0">
     <w:nsid w:val="05636670"/>
     <w:multiLevelType w:val="hybridMultilevel"/>
@@ -2182,7 +2825,7 @@
 </file>
 
 <file path=word/styles.xml><?xml version="1.0" encoding="utf-8"?>
-<w:styles xmlns:mc="http://schemas.openxmlformats.org/markup-compatibility/2006" xmlns:r="http://schemas.openxmlformats.org/officeDocument/2006/relationships" xmlns:w="http://schemas.openxmlformats.org/wordprocessingml/2006/main" xmlns:w14="http://schemas.microsoft.com/office/word/2010/wordml" xmlns:w15="http://schemas.microsoft.com/office/word/2012/wordml" xmlns:w16cex="http://schemas.microsoft.com/office/word/2018/wordml/cex" xmlns:w16cid="http://schemas.microsoft.com/office/word/2016/wordml/cid" xmlns:w16="http://schemas.microsoft.com/office/word/2018/wordml" xmlns:w16se="http://schemas.microsoft.com/office/word/2015/wordml/symex" mc:Ignorable="w14 w15 w16se w16cid w16 w16cex">
+<w:styles xmlns:mc="http://schemas.openxmlformats.org/markup-compatibility/2006" xmlns:r="http://schemas.openxmlformats.org/officeDocument/2006/relationships" xmlns:w="http://schemas.openxmlformats.org/wordprocessingml/2006/main" xmlns:w14="http://schemas.microsoft.com/office/word/2010/wordml" xmlns:w15="http://schemas.microsoft.com/office/word/2012/wordml" xmlns:w16cid="http://schemas.microsoft.com/office/word/2016/wordml/cid" xmlns:w16se="http://schemas.microsoft.com/office/word/2015/wordml/symex" mc:Ignorable="w14 w15 w16se w16cid">
   <w:docDefaults>
     <w:rPrDefault>
       <w:rPr>
@@ -2580,11 +3223,11 @@
     <w:name w:val="Normal"/>
     <w:qFormat/>
   </w:style>
-  <w:style w:type="paragraph" w:styleId="Heading1">
+  <w:style w:type="paragraph" w:styleId="Rubrik1">
     <w:name w:val="heading 1"/>
     <w:basedOn w:val="Normal"/>
     <w:next w:val="Normal"/>
-    <w:link w:val="Heading1Char"/>
+    <w:link w:val="Rubrik1Char"/>
     <w:uiPriority w:val="9"/>
     <w:qFormat/>
     <w:rsid w:val="00F83EAB"/>
@@ -2601,11 +3244,11 @@
       <w:szCs w:val="32"/>
     </w:rPr>
   </w:style>
-  <w:style w:type="paragraph" w:styleId="Heading2">
+  <w:style w:type="paragraph" w:styleId="Rubrik2">
     <w:name w:val="heading 2"/>
     <w:basedOn w:val="Normal"/>
     <w:next w:val="Normal"/>
-    <w:link w:val="Heading2Char"/>
+    <w:link w:val="Rubrik2Char"/>
     <w:uiPriority w:val="9"/>
     <w:unhideWhenUsed/>
     <w:qFormat/>
@@ -2623,13 +3266,13 @@
       <w:szCs w:val="26"/>
     </w:rPr>
   </w:style>
-  <w:style w:type="character" w:default="1" w:styleId="DefaultParagraphFont">
+  <w:style w:type="character" w:default="1" w:styleId="Standardstycketeckensnitt">
     <w:name w:val="Default Paragraph Font"/>
     <w:uiPriority w:val="1"/>
     <w:semiHidden/>
     <w:unhideWhenUsed/>
   </w:style>
-  <w:style w:type="table" w:default="1" w:styleId="TableNormal">
+  <w:style w:type="table" w:default="1" w:styleId="Normaltabell">
     <w:name w:val="Normal Table"/>
     <w:uiPriority w:val="99"/>
     <w:semiHidden/>
@@ -2644,16 +3287,16 @@
       </w:tblCellMar>
     </w:tblPr>
   </w:style>
-  <w:style w:type="numbering" w:default="1" w:styleId="NoList">
+  <w:style w:type="numbering" w:default="1" w:styleId="Ingenlista">
     <w:name w:val="No List"/>
     <w:uiPriority w:val="99"/>
     <w:semiHidden/>
     <w:unhideWhenUsed/>
   </w:style>
-  <w:style w:type="paragraph" w:styleId="Header">
+  <w:style w:type="paragraph" w:styleId="Sidhuvud">
     <w:name w:val="header"/>
     <w:basedOn w:val="Normal"/>
-    <w:link w:val="HeaderChar"/>
+    <w:link w:val="SidhuvudChar"/>
     <w:uiPriority w:val="99"/>
     <w:unhideWhenUsed/>
     <w:rsid w:val="00F83EAB"/>
@@ -2665,17 +3308,17 @@
       <w:spacing w:after="0" w:line="240" w:lineRule="auto"/>
     </w:pPr>
   </w:style>
-  <w:style w:type="character" w:customStyle="1" w:styleId="HeaderChar">
-    <w:name w:val="Header Char"/>
-    <w:basedOn w:val="DefaultParagraphFont"/>
-    <w:link w:val="Header"/>
+  <w:style w:type="character" w:customStyle="1" w:styleId="SidhuvudChar">
+    <w:name w:val="Sidhuvud Char"/>
+    <w:basedOn w:val="Standardstycketeckensnitt"/>
+    <w:link w:val="Sidhuvud"/>
     <w:uiPriority w:val="99"/>
     <w:rsid w:val="00F83EAB"/>
   </w:style>
-  <w:style w:type="paragraph" w:styleId="Footer">
+  <w:style w:type="paragraph" w:styleId="Sidfot">
     <w:name w:val="footer"/>
     <w:basedOn w:val="Normal"/>
-    <w:link w:val="FooterChar"/>
+    <w:link w:val="SidfotChar"/>
     <w:uiPriority w:val="99"/>
     <w:unhideWhenUsed/>
     <w:rsid w:val="00F83EAB"/>
@@ -2687,18 +3330,18 @@
       <w:spacing w:after="0" w:line="240" w:lineRule="auto"/>
     </w:pPr>
   </w:style>
-  <w:style w:type="character" w:customStyle="1" w:styleId="FooterChar">
-    <w:name w:val="Footer Char"/>
-    <w:basedOn w:val="DefaultParagraphFont"/>
-    <w:link w:val="Footer"/>
+  <w:style w:type="character" w:customStyle="1" w:styleId="SidfotChar">
+    <w:name w:val="Sidfot Char"/>
+    <w:basedOn w:val="Standardstycketeckensnitt"/>
+    <w:link w:val="Sidfot"/>
     <w:uiPriority w:val="99"/>
     <w:rsid w:val="00F83EAB"/>
   </w:style>
-  <w:style w:type="paragraph" w:styleId="Title">
+  <w:style w:type="paragraph" w:styleId="Rubrik">
     <w:name w:val="Title"/>
     <w:basedOn w:val="Normal"/>
     <w:next w:val="Normal"/>
-    <w:link w:val="TitleChar"/>
+    <w:link w:val="RubrikChar"/>
     <w:uiPriority w:val="10"/>
     <w:qFormat/>
     <w:rsid w:val="00F83EAB"/>
@@ -2714,10 +3357,10 @@
       <w:szCs w:val="56"/>
     </w:rPr>
   </w:style>
-  <w:style w:type="character" w:customStyle="1" w:styleId="TitleChar">
-    <w:name w:val="Title Char"/>
-    <w:basedOn w:val="DefaultParagraphFont"/>
-    <w:link w:val="Title"/>
+  <w:style w:type="character" w:customStyle="1" w:styleId="RubrikChar">
+    <w:name w:val="Rubrik Char"/>
+    <w:basedOn w:val="Standardstycketeckensnitt"/>
+    <w:link w:val="Rubrik"/>
     <w:uiPriority w:val="10"/>
     <w:rsid w:val="00F83EAB"/>
     <w:rPr>
@@ -2728,10 +3371,10 @@
       <w:szCs w:val="56"/>
     </w:rPr>
   </w:style>
-  <w:style w:type="character" w:customStyle="1" w:styleId="Heading1Char">
-    <w:name w:val="Heading 1 Char"/>
-    <w:basedOn w:val="DefaultParagraphFont"/>
-    <w:link w:val="Heading1"/>
+  <w:style w:type="character" w:customStyle="1" w:styleId="Rubrik1Char">
+    <w:name w:val="Rubrik 1 Char"/>
+    <w:basedOn w:val="Standardstycketeckensnitt"/>
+    <w:link w:val="Rubrik1"/>
     <w:uiPriority w:val="9"/>
     <w:rsid w:val="00F83EAB"/>
     <w:rPr>
@@ -2741,7 +3384,7 @@
       <w:szCs w:val="32"/>
     </w:rPr>
   </w:style>
-  <w:style w:type="paragraph" w:styleId="ListParagraph">
+  <w:style w:type="paragraph" w:styleId="Liststycke">
     <w:name w:val="List Paragraph"/>
     <w:basedOn w:val="Normal"/>
     <w:qFormat/>
@@ -2751,10 +3394,10 @@
       <w:contextualSpacing/>
     </w:pPr>
   </w:style>
-  <w:style w:type="character" w:customStyle="1" w:styleId="Heading2Char">
-    <w:name w:val="Heading 2 Char"/>
-    <w:basedOn w:val="DefaultParagraphFont"/>
-    <w:link w:val="Heading2"/>
+  <w:style w:type="character" w:customStyle="1" w:styleId="Rubrik2Char">
+    <w:name w:val="Rubrik 2 Char"/>
+    <w:basedOn w:val="Standardstycketeckensnitt"/>
+    <w:link w:val="Rubrik2"/>
     <w:uiPriority w:val="9"/>
     <w:rsid w:val="00F83EAB"/>
     <w:rPr>
@@ -2764,9 +3407,9 @@
       <w:szCs w:val="26"/>
     </w:rPr>
   </w:style>
-  <w:style w:type="character" w:styleId="Hyperlink">
+  <w:style w:type="character" w:styleId="Hyperlnk">
     <w:name w:val="Hyperlink"/>
-    <w:basedOn w:val="DefaultParagraphFont"/>
+    <w:basedOn w:val="Standardstycketeckensnitt"/>
     <w:uiPriority w:val="99"/>
     <w:unhideWhenUsed/>
     <w:rsid w:val="008117AA"/>
@@ -2775,9 +3418,9 @@
       <w:u w:val="single"/>
     </w:rPr>
   </w:style>
-  <w:style w:type="character" w:styleId="UnresolvedMention">
+  <w:style w:type="character" w:styleId="Olstomnmnande">
     <w:name w:val="Unresolved Mention"/>
-    <w:basedOn w:val="DefaultParagraphFont"/>
+    <w:basedOn w:val="Standardstycketeckensnitt"/>
     <w:uiPriority w:val="99"/>
     <w:semiHidden/>
     <w:unhideWhenUsed/>
@@ -2787,9 +3430,9 @@
       <w:shd w:val="clear" w:color="auto" w:fill="E1DFDD"/>
     </w:rPr>
   </w:style>
-  <w:style w:type="character" w:styleId="FollowedHyperlink">
+  <w:style w:type="character" w:styleId="AnvndHyperlnk">
     <w:name w:val="FollowedHyperlink"/>
-    <w:basedOn w:val="DefaultParagraphFont"/>
+    <w:basedOn w:val="Standardstycketeckensnitt"/>
     <w:uiPriority w:val="99"/>
     <w:semiHidden/>
     <w:unhideWhenUsed/>
@@ -2799,7 +3442,7 @@
       <w:u w:val="single"/>
     </w:rPr>
   </w:style>
-  <w:style w:type="paragraph" w:styleId="Caption">
+  <w:style w:type="paragraph" w:styleId="Beskrivning">
     <w:name w:val="caption"/>
     <w:basedOn w:val="Normal"/>
     <w:next w:val="Normal"/>
@@ -2818,7 +3461,7 @@
       <w:szCs w:val="18"/>
     </w:rPr>
   </w:style>
-  <w:style w:type="paragraph" w:styleId="NoSpacing">
+  <w:style w:type="paragraph" w:styleId="Ingetavstnd">
     <w:name w:val="No Spacing"/>
     <w:uiPriority w:val="1"/>
     <w:qFormat/>
@@ -2827,9 +3470,9 @@
       <w:spacing w:after="0" w:line="240" w:lineRule="auto"/>
     </w:pPr>
   </w:style>
-  <w:style w:type="table" w:styleId="TableGrid">
+  <w:style w:type="table" w:styleId="Tabellrutnt">
     <w:name w:val="Table Grid"/>
-    <w:basedOn w:val="TableNormal"/>
+    <w:basedOn w:val="Normaltabell"/>
     <w:uiPriority w:val="39"/>
     <w:rsid w:val="00124CFD"/>
     <w:pPr>
@@ -2850,7 +3493,7 @@
 </file>
 
 <file path=word/glossary/document.xml><?xml version="1.0" encoding="utf-8"?>
-<w:glossaryDocument xmlns:wpc="http://schemas.microsoft.com/office/word/2010/wordprocessingCanvas" xmlns:cx="http://schemas.microsoft.com/office/drawing/2014/chartex" xmlns:cx1="http://schemas.microsoft.com/office/drawing/2015/9/8/chartex" xmlns:cx2="http://schemas.microsoft.com/office/drawing/2015/10/21/chartex" xmlns:cx3="http://schemas.microsoft.com/office/drawing/2016/5/9/chartex" xmlns:cx4="http://schemas.microsoft.com/office/drawing/2016/5/10/chartex" xmlns:cx5="http://schemas.microsoft.com/office/drawing/2016/5/11/chartex" xmlns:cx6="http://schemas.microsoft.com/office/drawing/2016/5/12/chartex" xmlns:cx7="http://schemas.microsoft.com/office/drawing/2016/5/13/chartex" xmlns:cx8="http://schemas.microsoft.com/office/drawing/2016/5/14/chartex" xmlns:mc="http://schemas.openxmlformats.org/markup-compatibility/2006" xmlns:aink="http://schemas.microsoft.com/office/drawing/2016/ink" xmlns:am3d="http://schemas.microsoft.com/office/drawing/2017/model3d" xmlns:o="urn:schemas-microsoft-com:office:office" xmlns:r="http://schemas.openxmlformats.org/officeDocument/2006/relationships" xmlns:m="http://schemas.openxmlformats.org/officeDocument/2006/math" xmlns:v="urn:schemas-microsoft-com:vml" xmlns:wp14="http://schemas.microsoft.com/office/word/2010/wordprocessingDrawing" xmlns:wp="http://schemas.openxmlformats.org/drawingml/2006/wordprocessingDrawing" xmlns:w10="urn:schemas-microsoft-com:office:word" xmlns:w="http://schemas.openxmlformats.org/wordprocessingml/2006/main" xmlns:w14="http://schemas.microsoft.com/office/word/2010/wordml" xmlns:w15="http://schemas.microsoft.com/office/word/2012/wordml" xmlns:w16cex="http://schemas.microsoft.com/office/word/2018/wordml/cex" xmlns:w16cid="http://schemas.microsoft.com/office/word/2016/wordml/cid" xmlns:w16="http://schemas.microsoft.com/office/word/2018/wordml" xmlns:w16se="http://schemas.microsoft.com/office/word/2015/wordml/symex" xmlns:wpg="http://schemas.microsoft.com/office/word/2010/wordprocessingGroup" xmlns:wpi="http://schemas.microsoft.com/office/word/2010/wordprocessingInk" xmlns:wne="http://schemas.microsoft.com/office/word/2006/wordml" xmlns:wps="http://schemas.microsoft.com/office/word/2010/wordprocessingShape" mc:Ignorable="w14 w15 w16se w16cid w16 w16cex wp14">
+<w:glossaryDocument xmlns:wpc="http://schemas.microsoft.com/office/word/2010/wordprocessingCanvas" xmlns:cx="http://schemas.microsoft.com/office/drawing/2014/chartex" xmlns:cx1="http://schemas.microsoft.com/office/drawing/2015/9/8/chartex" xmlns:cx2="http://schemas.microsoft.com/office/drawing/2015/10/21/chartex" xmlns:cx3="http://schemas.microsoft.com/office/drawing/2016/5/9/chartex" xmlns:cx4="http://schemas.microsoft.com/office/drawing/2016/5/10/chartex" xmlns:cx5="http://schemas.microsoft.com/office/drawing/2016/5/11/chartex" xmlns:cx6="http://schemas.microsoft.com/office/drawing/2016/5/12/chartex" xmlns:cx7="http://schemas.microsoft.com/office/drawing/2016/5/13/chartex" xmlns:cx8="http://schemas.microsoft.com/office/drawing/2016/5/14/chartex" xmlns:mc="http://schemas.openxmlformats.org/markup-compatibility/2006" xmlns:aink="http://schemas.microsoft.com/office/drawing/2016/ink" xmlns:am3d="http://schemas.microsoft.com/office/drawing/2017/model3d" xmlns:o="urn:schemas-microsoft-com:office:office" xmlns:r="http://schemas.openxmlformats.org/officeDocument/2006/relationships" xmlns:m="http://schemas.openxmlformats.org/officeDocument/2006/math" xmlns:v="urn:schemas-microsoft-com:vml" xmlns:wp14="http://schemas.microsoft.com/office/word/2010/wordprocessingDrawing" xmlns:wp="http://schemas.openxmlformats.org/drawingml/2006/wordprocessingDrawing" xmlns:w10="urn:schemas-microsoft-com:office:word" xmlns:w="http://schemas.openxmlformats.org/wordprocessingml/2006/main" xmlns:w14="http://schemas.microsoft.com/office/word/2010/wordml" xmlns:w15="http://schemas.microsoft.com/office/word/2012/wordml" xmlns:w16cid="http://schemas.microsoft.com/office/word/2016/wordml/cid" xmlns:w16se="http://schemas.microsoft.com/office/word/2015/wordml/symex" xmlns:wpg="http://schemas.microsoft.com/office/word/2010/wordprocessingGroup" xmlns:wpi="http://schemas.microsoft.com/office/word/2010/wordprocessingInk" xmlns:wne="http://schemas.microsoft.com/office/word/2006/wordml" xmlns:wps="http://schemas.microsoft.com/office/word/2010/wordprocessingShape" mc:Ignorable="w14 w15 w16se w16cid wp14">
   <w:docParts>
     <w:docPart>
       <w:docPartPr>
@@ -2886,7 +3529,7 @@
 </file>
 
 <file path=word/glossary/fontTable.xml><?xml version="1.0" encoding="utf-8"?>
-<w:fonts xmlns:mc="http://schemas.openxmlformats.org/markup-compatibility/2006" xmlns:r="http://schemas.openxmlformats.org/officeDocument/2006/relationships" xmlns:w="http://schemas.openxmlformats.org/wordprocessingml/2006/main" xmlns:w14="http://schemas.microsoft.com/office/word/2010/wordml" xmlns:w15="http://schemas.microsoft.com/office/word/2012/wordml" xmlns:w16cex="http://schemas.microsoft.com/office/word/2018/wordml/cex" xmlns:w16cid="http://schemas.microsoft.com/office/word/2016/wordml/cid" xmlns:w16="http://schemas.microsoft.com/office/word/2018/wordml" xmlns:w16se="http://schemas.microsoft.com/office/word/2015/wordml/symex" mc:Ignorable="w14 w15 w16se w16cid w16 w16cex">
+<w:fonts xmlns:mc="http://schemas.openxmlformats.org/markup-compatibility/2006" xmlns:r="http://schemas.openxmlformats.org/officeDocument/2006/relationships" xmlns:w="http://schemas.openxmlformats.org/wordprocessingml/2006/main" xmlns:w14="http://schemas.microsoft.com/office/word/2010/wordml" xmlns:w15="http://schemas.microsoft.com/office/word/2012/wordml" xmlns:w16cid="http://schemas.microsoft.com/office/word/2016/wordml/cid" xmlns:w16se="http://schemas.microsoft.com/office/word/2015/wordml/symex" mc:Ignorable="w14 w15 w16se w16cid">
   <w:font w:name="Times New Roman">
     <w:panose1 w:val="02020603050405020304"/>
     <w:charset w:val="00"/>
@@ -2916,7 +3559,6 @@
     <w:sig w:usb0="00000000" w:usb1="10000000" w:usb2="00000000" w:usb3="00000000" w:csb0="80000000" w:csb1="00000000"/>
   </w:font>
   <w:font w:name="Calibri">
-    <w:altName w:val="Calibri"/>
     <w:panose1 w:val="020F0502020204030204"/>
     <w:charset w:val="00"/>
     <w:family w:val="swiss"/>
@@ -2934,9 +3576,10 @@
 </file>
 
 <file path=word/glossary/settings.xml><?xml version="1.0" encoding="utf-8"?>
-<w:settings xmlns:mc="http://schemas.openxmlformats.org/markup-compatibility/2006" xmlns:o="urn:schemas-microsoft-com:office:office" xmlns:r="http://schemas.openxmlformats.org/officeDocument/2006/relationships" xmlns:m="http://schemas.openxmlformats.org/officeDocument/2006/math" xmlns:v="urn:schemas-microsoft-com:vml" xmlns:w10="urn:schemas-microsoft-com:office:word" xmlns:w="http://schemas.openxmlformats.org/wordprocessingml/2006/main" xmlns:w14="http://schemas.microsoft.com/office/word/2010/wordml" xmlns:w15="http://schemas.microsoft.com/office/word/2012/wordml" xmlns:w16cex="http://schemas.microsoft.com/office/word/2018/wordml/cex" xmlns:w16cid="http://schemas.microsoft.com/office/word/2016/wordml/cid" xmlns:w16="http://schemas.microsoft.com/office/word/2018/wordml" xmlns:w16se="http://schemas.microsoft.com/office/word/2015/wordml/symex" xmlns:sl="http://schemas.openxmlformats.org/schemaLibrary/2006/main" mc:Ignorable="w14 w15 w16se w16cid w16 w16cex">
+<w:settings xmlns:mc="http://schemas.openxmlformats.org/markup-compatibility/2006" xmlns:o="urn:schemas-microsoft-com:office:office" xmlns:r="http://schemas.openxmlformats.org/officeDocument/2006/relationships" xmlns:m="http://schemas.openxmlformats.org/officeDocument/2006/math" xmlns:v="urn:schemas-microsoft-com:vml" xmlns:w10="urn:schemas-microsoft-com:office:word" xmlns:w="http://schemas.openxmlformats.org/wordprocessingml/2006/main" xmlns:w14="http://schemas.microsoft.com/office/word/2010/wordml" xmlns:w15="http://schemas.microsoft.com/office/word/2012/wordml" xmlns:w16cid="http://schemas.microsoft.com/office/word/2016/wordml/cid" xmlns:w16se="http://schemas.microsoft.com/office/word/2015/wordml/symex" xmlns:sl="http://schemas.openxmlformats.org/schemaLibrary/2006/main" mc:Ignorable="w14 w15 w16se w16cid">
   <w:view w:val="normal"/>
   <w:defaultTabStop w:val="720"/>
+  <w:hyphenationZone w:val="425"/>
   <w:characterSpacingControl w:val="doNotCompress"/>
   <w:compat>
     <w:useFELayout/>
@@ -2960,6 +3603,7 @@
     <w:rsid w:val="00BD1C7D"/>
     <w:rsid w:val="00CA6BCB"/>
     <w:rsid w:val="00CE0B78"/>
+    <w:rsid w:val="00FD7F8E"/>
   </w:rsids>
   <m:mathPr>
     <m:mathFont m:val="Cambria Math"/>
@@ -2976,14 +3620,14 @@
   </m:mathPr>
   <w:themeFontLang w:val="en-US"/>
   <w:clrSchemeMapping w:bg1="light1" w:t1="dark1" w:bg2="light2" w:t2="dark2" w:accent1="accent1" w:accent2="accent2" w:accent3="accent3" w:accent4="accent4" w:accent5="accent5" w:accent6="accent6" w:hyperlink="hyperlink" w:followedHyperlink="followedHyperlink"/>
-  <w:decimalSymbol w:val="."/>
-  <w:listSeparator w:val=","/>
+  <w:decimalSymbol w:val=","/>
+  <w:listSeparator w:val=";"/>
   <w15:chartTrackingRefBased/>
 </w:settings>
 </file>
 
 <file path=word/glossary/styles.xml><?xml version="1.0" encoding="utf-8"?>
-<w:styles xmlns:mc="http://schemas.openxmlformats.org/markup-compatibility/2006" xmlns:r="http://schemas.openxmlformats.org/officeDocument/2006/relationships" xmlns:w="http://schemas.openxmlformats.org/wordprocessingml/2006/main" xmlns:w14="http://schemas.microsoft.com/office/word/2010/wordml" xmlns:w15="http://schemas.microsoft.com/office/word/2012/wordml" xmlns:w16cex="http://schemas.microsoft.com/office/word/2018/wordml/cex" xmlns:w16cid="http://schemas.microsoft.com/office/word/2016/wordml/cid" xmlns:w16="http://schemas.microsoft.com/office/word/2018/wordml" xmlns:w16se="http://schemas.microsoft.com/office/word/2015/wordml/symex" mc:Ignorable="w14 w15 w16se w16cid w16 w16cex">
+<w:styles xmlns:mc="http://schemas.openxmlformats.org/markup-compatibility/2006" xmlns:r="http://schemas.openxmlformats.org/officeDocument/2006/relationships" xmlns:w="http://schemas.openxmlformats.org/wordprocessingml/2006/main" xmlns:w14="http://schemas.microsoft.com/office/word/2010/wordml" xmlns:w15="http://schemas.microsoft.com/office/word/2012/wordml" xmlns:w16cid="http://schemas.microsoft.com/office/word/2016/wordml/cid" xmlns:w16se="http://schemas.microsoft.com/office/word/2015/wordml/symex" mc:Ignorable="w14 w15 w16se w16cid">
   <w:docDefaults>
     <w:rPrDefault>
       <w:rPr>
@@ -3381,13 +4025,13 @@
     <w:name w:val="Normal"/>
     <w:qFormat/>
   </w:style>
-  <w:style w:type="character" w:default="1" w:styleId="DefaultParagraphFont">
+  <w:style w:type="character" w:default="1" w:styleId="Standardstycketeckensnitt">
     <w:name w:val="Default Paragraph Font"/>
     <w:uiPriority w:val="1"/>
     <w:semiHidden/>
     <w:unhideWhenUsed/>
   </w:style>
-  <w:style w:type="table" w:default="1" w:styleId="TableNormal">
+  <w:style w:type="table" w:default="1" w:styleId="Normaltabell">
     <w:name w:val="Normal Table"/>
     <w:uiPriority w:val="99"/>
     <w:semiHidden/>
@@ -3402,7 +4046,7 @@
       </w:tblCellMar>
     </w:tblPr>
   </w:style>
-  <w:style w:type="numbering" w:default="1" w:styleId="NoList">
+  <w:style w:type="numbering" w:default="1" w:styleId="Ingenlista">
     <w:name w:val="No List"/>
     <w:uiPriority w:val="99"/>
     <w:semiHidden/>
@@ -3416,7 +4060,7 @@
 </file>
 
 <file path=word/glossary/webSettings.xml><?xml version="1.0" encoding="utf-8"?>
-<w:webSettings xmlns:mc="http://schemas.openxmlformats.org/markup-compatibility/2006" xmlns:r="http://schemas.openxmlformats.org/officeDocument/2006/relationships" xmlns:w="http://schemas.openxmlformats.org/wordprocessingml/2006/main" xmlns:w14="http://schemas.microsoft.com/office/word/2010/wordml" xmlns:w15="http://schemas.microsoft.com/office/word/2012/wordml" xmlns:w16cex="http://schemas.microsoft.com/office/word/2018/wordml/cex" xmlns:w16cid="http://schemas.microsoft.com/office/word/2016/wordml/cid" xmlns:w16="http://schemas.microsoft.com/office/word/2018/wordml" xmlns:w16se="http://schemas.microsoft.com/office/word/2015/wordml/symex" mc:Ignorable="w14 w15 w16se w16cid w16 w16cex">
+<w:webSettings xmlns:mc="http://schemas.openxmlformats.org/markup-compatibility/2006" xmlns:r="http://schemas.openxmlformats.org/officeDocument/2006/relationships" xmlns:w="http://schemas.openxmlformats.org/wordprocessingml/2006/main" xmlns:w14="http://schemas.microsoft.com/office/word/2010/wordml" xmlns:w15="http://schemas.microsoft.com/office/word/2012/wordml" xmlns:w16cid="http://schemas.microsoft.com/office/word/2016/wordml/cid" xmlns:w16se="http://schemas.microsoft.com/office/word/2015/wordml/symex" mc:Ignorable="w14 w15 w16se w16cid">
   <w:optimizeForBrowser/>
   <w:allowPNG/>
 </w:webSettings>
@@ -3722,7 +4366,7 @@
 </file>
 
 <file path=customXml/itemProps1.xml><?xml version="1.0" encoding="utf-8"?>
-<ds:datastoreItem xmlns:ds="http://schemas.openxmlformats.org/officeDocument/2006/customXml" ds:itemID="{6D563616-6823-44AB-BC7D-7D47DD5A4A96}">
+<ds:datastoreItem xmlns:ds="http://schemas.openxmlformats.org/officeDocument/2006/customXml" ds:itemID="{BBA482BF-2D03-482B-8A1E-4B8BFA3C03AE}">
   <ds:schemaRefs>
     <ds:schemaRef ds:uri="http://schemas.openxmlformats.org/officeDocument/2006/bibliography"/>
   </ds:schemaRefs>

--- a/Labb 2/D0017E H20 Lab 2 report template.docx
+++ b/Labb 2/D0017E H20 Lab 2 report template.docx
@@ -80,17 +80,12 @@
         <w:t>The string asking the user what size paper they want must be “</w:t>
       </w:r>
       <w:r>
-        <w:t xml:space="preserve">Which size do you want to </w:t>
-      </w:r>
-      <w:proofErr w:type="gramStart"/>
-      <w:r>
-        <w:t>calculate?</w:t>
+        <w:t>Which size do you want to calculate?</w:t>
       </w:r>
       <w:r>
         <w:t>\</w:t>
       </w:r>
       <w:proofErr w:type="spellStart"/>
-      <w:proofErr w:type="gramEnd"/>
       <w:r>
         <w:t>n</w:t>
       </w:r>
@@ -201,34 +196,19 @@
         <w:t xml:space="preserve"> skill assessment situation.</w:t>
       </w:r>
     </w:p>
-    <w:p>
-      <w:bookmarkStart w:id="0" w:name="_GoBack"/>
-      <w:bookmarkEnd w:id="0"/>
-    </w:p>
-    <w:p>
-      <w:proofErr w:type="gramStart"/>
-      <w:r>
-        <w:t>Main(</w:t>
-      </w:r>
-      <w:proofErr w:type="gramEnd"/>
-      <w:r>
-        <w:t>):</w:t>
+    <w:p/>
+    <w:p>
+      <w:r>
+        <w:t>Main():</w:t>
       </w:r>
     </w:p>
     <w:p>
       <w:r>
         <w:tab/>
-      </w:r>
-      <w:proofErr w:type="gramStart"/>
-      <w:r>
         <w:t xml:space="preserve">Print  </w:t>
       </w:r>
       <w:r>
-        <w:t>“</w:t>
-      </w:r>
-      <w:proofErr w:type="gramEnd"/>
-      <w:r>
-        <w:t>Which size do you want to calculate?\</w:t>
+        <w:t>“Which size do you want to calculate?\</w:t>
       </w:r>
       <w:proofErr w:type="spellStart"/>
       <w:r>
@@ -284,13 +264,8 @@
       </w:r>
     </w:p>
     <w:p>
-      <w:proofErr w:type="gramStart"/>
-      <w:r>
-        <w:t>Calculate(</w:t>
-      </w:r>
-      <w:proofErr w:type="gramEnd"/>
-      <w:r>
-        <w:t>):</w:t>
+      <w:r>
+        <w:t>Calculate():</w:t>
       </w:r>
     </w:p>
     <w:p>
@@ -317,13 +292,9 @@
       </w:r>
       <w:r>
         <w:tab/>
-      </w:r>
-      <w:proofErr w:type="gramStart"/>
-      <w:r>
         <w:t>For(</w:t>
       </w:r>
       <w:proofErr w:type="spellStart"/>
-      <w:proofErr w:type="gramEnd"/>
       <w:r>
         <w:t>i</w:t>
       </w:r>
@@ -390,18 +361,13 @@
       </w:r>
       <w:r>
         <w:tab/>
-        <w:t xml:space="preserve">For </w:t>
-      </w:r>
-      <w:proofErr w:type="gramStart"/>
-      <w:r>
-        <w:t xml:space="preserve">( </w:t>
+        <w:t xml:space="preserve">For ( </w:t>
       </w:r>
       <w:proofErr w:type="spellStart"/>
       <w:r>
         <w:t>i</w:t>
       </w:r>
       <w:proofErr w:type="spellEnd"/>
-      <w:proofErr w:type="gramEnd"/>
       <w:r>
         <w:t xml:space="preserve"> = 0; </w:t>
       </w:r>
@@ -500,17 +466,12 @@
     </w:p>
     <w:p>
       <w:proofErr w:type="spellStart"/>
-      <w:proofErr w:type="gramStart"/>
       <w:r>
         <w:t>Atoi</w:t>
       </w:r>
       <w:proofErr w:type="spellEnd"/>
       <w:r>
-        <w:t>(</w:t>
-      </w:r>
-      <w:proofErr w:type="gramEnd"/>
-      <w:r>
-        <w:t>):</w:t>
+        <w:t>():</w:t>
       </w:r>
     </w:p>
     <w:p>
@@ -528,15 +489,7 @@
     <w:p>
       <w:r>
         <w:tab/>
-        <w:t xml:space="preserve">Get every </w:t>
-      </w:r>
-      <w:proofErr w:type="gramStart"/>
-      <w:r>
-        <w:t>characters</w:t>
-      </w:r>
-      <w:proofErr w:type="gramEnd"/>
-      <w:r>
-        <w:t xml:space="preserve"> representative integer value and multiply it</w:t>
+        <w:t>Get every characters representative integer value and multiply it</w:t>
       </w:r>
     </w:p>
     <w:p>
@@ -854,6 +807,25 @@
       <w:r>
         <w:t>During testing I struggled with finding an efficient way of verifying that a string is numerical. I did however find a rather nice way of doing it using the ASCII values of the characters.</w:t>
       </w:r>
+      <w:r>
+        <w:t xml:space="preserve"> (Link to the ascii table </w:t>
+      </w:r>
+      <w:hyperlink r:id="rId9" w:history="1">
+        <w:r>
+          <w:rPr>
+            <w:rStyle w:val="Hyperlnk"/>
+          </w:rPr>
+          <w:t>http://www.asciitable.com/</w:t>
+        </w:r>
+      </w:hyperlink>
+      <w:r>
+        <w:t xml:space="preserve"> </w:t>
+      </w:r>
+      <w:bookmarkStart w:id="0" w:name="_GoBack"/>
+      <w:bookmarkEnd w:id="0"/>
+      <w:r>
+        <w:t>)</w:t>
+      </w:r>
     </w:p>
     <w:p>
       <w:pPr>
@@ -920,8 +892,8 @@
     <w:p/>
     <w:p/>
     <w:sectPr>
-      <w:headerReference w:type="default" r:id="rId9"/>
-      <w:footerReference w:type="default" r:id="rId10"/>
+      <w:headerReference w:type="default" r:id="rId10"/>
+      <w:footerReference w:type="default" r:id="rId11"/>
       <w:pgSz w:w="12240" w:h="15840"/>
       <w:pgMar w:top="1440" w:right="1440" w:bottom="1440" w:left="1440" w:header="720" w:footer="720" w:gutter="0"/>
       <w:cols w:space="720"/>
@@ -3593,6 +3565,7 @@
   <w:rsids>
     <w:rsidRoot w:val="00A8609C"/>
     <w:rsid w:val="0030719C"/>
+    <w:rsid w:val="00684840"/>
     <w:rsid w:val="006C267E"/>
     <w:rsid w:val="007331B6"/>
     <w:rsid w:val="00857B3D"/>
@@ -3603,7 +3576,6 @@
     <w:rsid w:val="00BD1C7D"/>
     <w:rsid w:val="00CA6BCB"/>
     <w:rsid w:val="00CE0B78"/>
-    <w:rsid w:val="00FD7F8E"/>
   </w:rsids>
   <m:mathPr>
     <m:mathFont m:val="Cambria Math"/>
@@ -4366,7 +4338,7 @@
 </file>
 
 <file path=customXml/itemProps1.xml><?xml version="1.0" encoding="utf-8"?>
-<ds:datastoreItem xmlns:ds="http://schemas.openxmlformats.org/officeDocument/2006/customXml" ds:itemID="{BBA482BF-2D03-482B-8A1E-4B8BFA3C03AE}">
+<ds:datastoreItem xmlns:ds="http://schemas.openxmlformats.org/officeDocument/2006/customXml" ds:itemID="{34CBE2B8-8012-4E86-85EE-672BE690B05C}">
   <ds:schemaRefs>
     <ds:schemaRef ds:uri="http://schemas.openxmlformats.org/officeDocument/2006/bibliography"/>
   </ds:schemaRefs>
